--- a/OOP.docx
+++ b/OOP.docx
@@ -1,6 +1,6 @@
 
 <file path=word/document.xml><?xml version="1.0" encoding="utf-8"?>
-<w:document xmlns:wpc="http://schemas.microsoft.com/office/word/2010/wordprocessingCanvas" xmlns:cx="http://schemas.microsoft.com/office/drawing/2014/chartex" xmlns:cx1="http://schemas.microsoft.com/office/drawing/2015/9/8/chartex" xmlns:cx2="http://schemas.microsoft.com/office/drawing/2015/10/21/chartex" xmlns:cx3="http://schemas.microsoft.com/office/drawing/2016/5/9/chartex" xmlns:cx4="http://schemas.microsoft.com/office/drawing/2016/5/10/chartex" xmlns:cx5="http://schemas.microsoft.com/office/drawing/2016/5/11/chartex" xmlns:cx6="http://schemas.microsoft.com/office/drawing/2016/5/12/chartex" xmlns:cx7="http://schemas.microsoft.com/office/drawing/2016/5/13/chartex" xmlns:cx8="http://schemas.microsoft.com/office/drawing/2016/5/14/chartex" xmlns:mc="http://schemas.openxmlformats.org/markup-compatibility/2006" xmlns:aink="http://schemas.microsoft.com/office/drawing/2016/ink" xmlns:am3d="http://schemas.microsoft.com/office/drawing/2017/model3d" xmlns:o="urn:schemas-microsoft-com:office:office" xmlns:r="http://schemas.openxmlformats.org/officeDocument/2006/relationships" xmlns:m="http://schemas.openxmlformats.org/officeDocument/2006/math" xmlns:v="urn:schemas-microsoft-com:vml" xmlns:wp14="http://schemas.microsoft.com/office/word/2010/wordprocessingDrawing" xmlns:wp="http://schemas.openxmlformats.org/drawingml/2006/wordprocessingDrawing" xmlns:w10="urn:schemas-microsoft-com:office:word" xmlns:w="http://schemas.openxmlformats.org/wordprocessingml/2006/main" xmlns:w14="http://schemas.microsoft.com/office/word/2010/wordml" xmlns:w15="http://schemas.microsoft.com/office/word/2012/wordml" xmlns:w16cex="http://schemas.microsoft.com/office/word/2018/wordml/cex" xmlns:w16cid="http://schemas.microsoft.com/office/word/2016/wordml/cid" xmlns:w16="http://schemas.microsoft.com/office/word/2018/wordml" xmlns:w16se="http://schemas.microsoft.com/office/word/2015/wordml/symex" xmlns:wpg="http://schemas.microsoft.com/office/word/2010/wordprocessingGroup" xmlns:wpi="http://schemas.microsoft.com/office/word/2010/wordprocessingInk" xmlns:wne="http://schemas.microsoft.com/office/word/2006/wordml" xmlns:wps="http://schemas.microsoft.com/office/word/2010/wordprocessingShape" mc:Ignorable="w14 w15 w16se w16cid w16 w16cex wp14">
+<w:document xmlns:wpc="http://schemas.microsoft.com/office/word/2010/wordprocessingCanvas" xmlns:cx="http://schemas.microsoft.com/office/drawing/2014/chartex" xmlns:cx1="http://schemas.microsoft.com/office/drawing/2015/9/8/chartex" xmlns:cx2="http://schemas.microsoft.com/office/drawing/2015/10/21/chartex" xmlns:cx3="http://schemas.microsoft.com/office/drawing/2016/5/9/chartex" xmlns:cx4="http://schemas.microsoft.com/office/drawing/2016/5/10/chartex" xmlns:cx5="http://schemas.microsoft.com/office/drawing/2016/5/11/chartex" xmlns:cx6="http://schemas.microsoft.com/office/drawing/2016/5/12/chartex" xmlns:cx7="http://schemas.microsoft.com/office/drawing/2016/5/13/chartex" xmlns:cx8="http://schemas.microsoft.com/office/drawing/2016/5/14/chartex" xmlns:mc="http://schemas.openxmlformats.org/markup-compatibility/2006" xmlns:aink="http://schemas.microsoft.com/office/drawing/2016/ink" xmlns:am3d="http://schemas.microsoft.com/office/drawing/2017/model3d" xmlns:o="urn:schemas-microsoft-com:office:office" xmlns:r="http://schemas.openxmlformats.org/officeDocument/2006/relationships" xmlns:m="http://schemas.openxmlformats.org/officeDocument/2006/math" xmlns:v="urn:schemas-microsoft-com:vml" xmlns:wp14="http://schemas.microsoft.com/office/word/2010/wordprocessingDrawing" xmlns:wp="http://schemas.openxmlformats.org/drawingml/2006/wordprocessingDrawing" xmlns:w10="urn:schemas-microsoft-com:office:word" xmlns:w="http://schemas.openxmlformats.org/wordprocessingml/2006/main" xmlns:w14="http://schemas.microsoft.com/office/word/2010/wordml" xmlns:w15="http://schemas.microsoft.com/office/word/2012/wordml" xmlns:w16cex="http://schemas.microsoft.com/office/word/2018/wordml/cex" xmlns:w16cid="http://schemas.microsoft.com/office/word/2016/wordml/cid" xmlns:w16="http://schemas.microsoft.com/office/word/2018/wordml" xmlns:w16sdtdh="http://schemas.microsoft.com/office/word/2020/wordml/sdtdatahash" xmlns:w16se="http://schemas.microsoft.com/office/word/2015/wordml/symex" xmlns:wpg="http://schemas.microsoft.com/office/word/2010/wordprocessingGroup" xmlns:wpi="http://schemas.microsoft.com/office/word/2010/wordprocessingInk" xmlns:wne="http://schemas.microsoft.com/office/word/2006/wordml" xmlns:wps="http://schemas.microsoft.com/office/word/2010/wordprocessingShape" mc:Ignorable="w14 w15 w16se w16cid w16 w16cex w16sdtdh wp14">
   <w:body>
     <w:p>
       <w:pPr>
@@ -55,14 +55,13 @@
           <w:i/>
           <w:iCs/>
           <w:color w:val="FF0000"/>
-          <w:sz w:val="32"/>
-          <w:szCs w:val="32"/>
-        </w:rPr>
-      </w:pPr>
-    </w:p>
-    <w:p>
-      <w:pPr>
-        <w:jc w:val="center"/>
+          <w:sz w:val="36"/>
+          <w:szCs w:val="36"/>
+        </w:rPr>
+      </w:pPr>
+    </w:p>
+    <w:p>
+      <w:pPr>
         <w:rPr>
           <w:rFonts w:ascii="Arial" w:hAnsi="Arial" w:cs="Arial"/>
           <w:b/>
@@ -74,6 +73,74 @@
           <w:szCs w:val="32"/>
         </w:rPr>
       </w:pPr>
+      <w:r>
+        <w:rPr>
+          <w:noProof/>
+        </w:rPr>
+        <w:drawing>
+          <wp:inline distT="0" distB="0" distL="0" distR="0" wp14:anchorId="12E6F7F4" wp14:editId="0D6FD060">
+            <wp:extent cx="5722620" cy="5722620"/>
+            <wp:effectExtent l="0" t="0" r="0" b="0"/>
+            <wp:docPr id="1" name="Resim 1"/>
+            <wp:cNvGraphicFramePr>
+              <a:graphicFrameLocks xmlns:a="http://schemas.openxmlformats.org/drawingml/2006/main" noChangeAspect="1"/>
+            </wp:cNvGraphicFramePr>
+            <a:graphic xmlns:a="http://schemas.openxmlformats.org/drawingml/2006/main">
+              <a:graphicData uri="http://schemas.openxmlformats.org/drawingml/2006/picture">
+                <pic:pic xmlns:pic="http://schemas.openxmlformats.org/drawingml/2006/picture">
+                  <pic:nvPicPr>
+                    <pic:cNvPr id="0" name="Picture 2"/>
+                    <pic:cNvPicPr>
+                      <a:picLocks noChangeAspect="1" noChangeArrowheads="1"/>
+                    </pic:cNvPicPr>
+                  </pic:nvPicPr>
+                  <pic:blipFill>
+                    <a:blip r:embed="rId5">
+                      <a:extLst>
+                        <a:ext uri="{28A0092B-C50C-407E-A947-70E740481C1C}">
+                          <a14:useLocalDpi xmlns:a14="http://schemas.microsoft.com/office/drawing/2010/main" val="0"/>
+                        </a:ext>
+                      </a:extLst>
+                    </a:blip>
+                    <a:srcRect/>
+                    <a:stretch>
+                      <a:fillRect/>
+                    </a:stretch>
+                  </pic:blipFill>
+                  <pic:spPr bwMode="auto">
+                    <a:xfrm>
+                      <a:off x="0" y="0"/>
+                      <a:ext cx="5722620" cy="5722620"/>
+                    </a:xfrm>
+                    <a:prstGeom prst="rect">
+                      <a:avLst/>
+                    </a:prstGeom>
+                    <a:noFill/>
+                    <a:ln>
+                      <a:noFill/>
+                    </a:ln>
+                  </pic:spPr>
+                </pic:pic>
+              </a:graphicData>
+            </a:graphic>
+          </wp:inline>
+        </w:drawing>
+      </w:r>
+    </w:p>
+    <w:p>
+      <w:pPr>
+        <w:jc w:val="center"/>
+        <w:rPr>
+          <w:rFonts w:ascii="Arial" w:hAnsi="Arial" w:cs="Arial"/>
+          <w:b/>
+          <w:bCs/>
+          <w:i/>
+          <w:iCs/>
+          <w:color w:val="FF0000"/>
+          <w:sz w:val="32"/>
+          <w:szCs w:val="32"/>
+        </w:rPr>
+      </w:pPr>
     </w:p>
     <w:p>
       <w:pPr>
@@ -180,6 +247,7 @@
           <w:sz w:val="28"/>
           <w:szCs w:val="28"/>
         </w:rPr>
+        <w:lastRenderedPageBreak/>
         <w:t>Oluşturulan nesneler birbirinden bağımsız olduğu için bilgi gizleme olanağı artar.</w:t>
       </w:r>
     </w:p>
@@ -531,7 +599,6 @@
           <w:sz w:val="28"/>
           <w:szCs w:val="28"/>
         </w:rPr>
-        <w:lastRenderedPageBreak/>
         <w:t>Class (Sınıf):</w:t>
       </w:r>
     </w:p>
@@ -685,6 +752,7 @@
           <w:sz w:val="28"/>
           <w:szCs w:val="28"/>
         </w:rPr>
+        <w:lastRenderedPageBreak/>
         <w:t>Nesne (Object):</w:t>
       </w:r>
     </w:p>
@@ -714,25 +782,7 @@
           <w:sz w:val="28"/>
           <w:szCs w:val="28"/>
         </w:rPr>
-        <w:t xml:space="preserve">İçinde veri saklayan ve bu veriler üzerinde işlem yapacak olan </w:t>
-      </w:r>
-      <w:proofErr w:type="spellStart"/>
-      <w:r>
-        <w:rPr>
-          <w:rFonts w:ascii="Arial" w:hAnsi="Arial" w:cs="Arial"/>
-          <w:sz w:val="28"/>
-          <w:szCs w:val="28"/>
-        </w:rPr>
-        <w:t>metodlar</w:t>
-      </w:r>
-      <w:proofErr w:type="spellEnd"/>
-      <w:r>
-        <w:rPr>
-          <w:rFonts w:ascii="Arial" w:hAnsi="Arial" w:cs="Arial"/>
-          <w:sz w:val="28"/>
-          <w:szCs w:val="28"/>
-        </w:rPr>
-        <w:t xml:space="preserve"> bulunduran bileşenlerdir. </w:t>
+        <w:t xml:space="preserve">İçinde veri saklayan ve bu veriler üzerinde işlem yapacak olan metodlar bulunduran bileşenlerdir. </w:t>
       </w:r>
     </w:p>
     <w:p>
@@ -973,7 +1023,6 @@
           <w:sz w:val="28"/>
           <w:szCs w:val="28"/>
         </w:rPr>
-        <w:lastRenderedPageBreak/>
         <w:t xml:space="preserve">2. </w:t>
       </w:r>
       <w:proofErr w:type="spellStart"/>
@@ -1210,6 +1259,7 @@
           <w:sz w:val="28"/>
           <w:szCs w:val="28"/>
         </w:rPr>
+        <w:lastRenderedPageBreak/>
         <w:t xml:space="preserve">4. </w:t>
       </w:r>
       <w:proofErr w:type="spellStart"/>
@@ -1757,7 +1807,7 @@
 </file>
 
 <file path=word/numbering.xml><?xml version="1.0" encoding="utf-8"?>
-<w:numbering xmlns:wpc="http://schemas.microsoft.com/office/word/2010/wordprocessingCanvas" xmlns:cx="http://schemas.microsoft.com/office/drawing/2014/chartex" xmlns:cx1="http://schemas.microsoft.com/office/drawing/2015/9/8/chartex" xmlns:cx2="http://schemas.microsoft.com/office/drawing/2015/10/21/chartex" xmlns:cx3="http://schemas.microsoft.com/office/drawing/2016/5/9/chartex" xmlns:cx4="http://schemas.microsoft.com/office/drawing/2016/5/10/chartex" xmlns:cx5="http://schemas.microsoft.com/office/drawing/2016/5/11/chartex" xmlns:cx6="http://schemas.microsoft.com/office/drawing/2016/5/12/chartex" xmlns:cx7="http://schemas.microsoft.com/office/drawing/2016/5/13/chartex" xmlns:cx8="http://schemas.microsoft.com/office/drawing/2016/5/14/chartex" xmlns:mc="http://schemas.openxmlformats.org/markup-compatibility/2006" xmlns:aink="http://schemas.microsoft.com/office/drawing/2016/ink" xmlns:am3d="http://schemas.microsoft.com/office/drawing/2017/model3d" xmlns:o="urn:schemas-microsoft-com:office:office" xmlns:r="http://schemas.openxmlformats.org/officeDocument/2006/relationships" xmlns:m="http://schemas.openxmlformats.org/officeDocument/2006/math" xmlns:v="urn:schemas-microsoft-com:vml" xmlns:wp14="http://schemas.microsoft.com/office/word/2010/wordprocessingDrawing" xmlns:wp="http://schemas.openxmlformats.org/drawingml/2006/wordprocessingDrawing" xmlns:w10="urn:schemas-microsoft-com:office:word" xmlns:w="http://schemas.openxmlformats.org/wordprocessingml/2006/main" xmlns:w14="http://schemas.microsoft.com/office/word/2010/wordml" xmlns:w15="http://schemas.microsoft.com/office/word/2012/wordml" xmlns:w16cex="http://schemas.microsoft.com/office/word/2018/wordml/cex" xmlns:w16cid="http://schemas.microsoft.com/office/word/2016/wordml/cid" xmlns:w16="http://schemas.microsoft.com/office/word/2018/wordml" xmlns:w16se="http://schemas.microsoft.com/office/word/2015/wordml/symex" xmlns:wpg="http://schemas.microsoft.com/office/word/2010/wordprocessingGroup" xmlns:wpi="http://schemas.microsoft.com/office/word/2010/wordprocessingInk" xmlns:wne="http://schemas.microsoft.com/office/word/2006/wordml" xmlns:wps="http://schemas.microsoft.com/office/word/2010/wordprocessingShape" mc:Ignorable="w14 w15 w16se w16cid w16 w16cex wp14">
+<w:numbering xmlns:wpc="http://schemas.microsoft.com/office/word/2010/wordprocessingCanvas" xmlns:cx="http://schemas.microsoft.com/office/drawing/2014/chartex" xmlns:cx1="http://schemas.microsoft.com/office/drawing/2015/9/8/chartex" xmlns:cx2="http://schemas.microsoft.com/office/drawing/2015/10/21/chartex" xmlns:cx3="http://schemas.microsoft.com/office/drawing/2016/5/9/chartex" xmlns:cx4="http://schemas.microsoft.com/office/drawing/2016/5/10/chartex" xmlns:cx5="http://schemas.microsoft.com/office/drawing/2016/5/11/chartex" xmlns:cx6="http://schemas.microsoft.com/office/drawing/2016/5/12/chartex" xmlns:cx7="http://schemas.microsoft.com/office/drawing/2016/5/13/chartex" xmlns:cx8="http://schemas.microsoft.com/office/drawing/2016/5/14/chartex" xmlns:mc="http://schemas.openxmlformats.org/markup-compatibility/2006" xmlns:aink="http://schemas.microsoft.com/office/drawing/2016/ink" xmlns:am3d="http://schemas.microsoft.com/office/drawing/2017/model3d" xmlns:o="urn:schemas-microsoft-com:office:office" xmlns:r="http://schemas.openxmlformats.org/officeDocument/2006/relationships" xmlns:m="http://schemas.openxmlformats.org/officeDocument/2006/math" xmlns:v="urn:schemas-microsoft-com:vml" xmlns:wp14="http://schemas.microsoft.com/office/word/2010/wordprocessingDrawing" xmlns:wp="http://schemas.openxmlformats.org/drawingml/2006/wordprocessingDrawing" xmlns:w10="urn:schemas-microsoft-com:office:word" xmlns:w="http://schemas.openxmlformats.org/wordprocessingml/2006/main" xmlns:w14="http://schemas.microsoft.com/office/word/2010/wordml" xmlns:w15="http://schemas.microsoft.com/office/word/2012/wordml" xmlns:w16cex="http://schemas.microsoft.com/office/word/2018/wordml/cex" xmlns:w16cid="http://schemas.microsoft.com/office/word/2016/wordml/cid" xmlns:w16="http://schemas.microsoft.com/office/word/2018/wordml" xmlns:w16sdtdh="http://schemas.microsoft.com/office/word/2020/wordml/sdtdatahash" xmlns:w16se="http://schemas.microsoft.com/office/word/2015/wordml/symex" xmlns:wpg="http://schemas.microsoft.com/office/word/2010/wordprocessingGroup" xmlns:wpi="http://schemas.microsoft.com/office/word/2010/wordprocessingInk" xmlns:wne="http://schemas.microsoft.com/office/word/2006/wordml" xmlns:wps="http://schemas.microsoft.com/office/word/2010/wordprocessingShape" mc:Ignorable="w14 w15 w16se w16cid w16 w16cex w16sdtdh wp14">
   <w:numPicBullet w:numPicBulletId="0">
     <w:pict>
       <v:shapetype id="_x0000_t75" coordsize="21600,21600" o:spt="75" o:preferrelative="t" path="m@4@5l@4@11@9@11@9@5xe" filled="f" stroked="f">
@@ -1779,7 +1829,7 @@
         <v:path o:extrusionok="f" gradientshapeok="t" o:connecttype="rect"/>
         <o:lock v:ext="edit" aspectratio="t"/>
       </v:shapetype>
-      <v:shape id="_x0000_i1058" type="#_x0000_t75" style="width:11.4pt;height:11.4pt" o:bullet="t">
+      <v:shape id="_x0000_i1047" type="#_x0000_t75" style="width:11.4pt;height:11.4pt" o:bullet="t">
         <v:imagedata r:id="rId1" o:title="msoE620"/>
       </v:shape>
     </w:pict>
@@ -2136,7 +2186,7 @@
 </file>
 
 <file path=word/styles.xml><?xml version="1.0" encoding="utf-8"?>
-<w:styles xmlns:mc="http://schemas.openxmlformats.org/markup-compatibility/2006" xmlns:r="http://schemas.openxmlformats.org/officeDocument/2006/relationships" xmlns:w="http://schemas.openxmlformats.org/wordprocessingml/2006/main" xmlns:w14="http://schemas.microsoft.com/office/word/2010/wordml" xmlns:w15="http://schemas.microsoft.com/office/word/2012/wordml" xmlns:w16cex="http://schemas.microsoft.com/office/word/2018/wordml/cex" xmlns:w16cid="http://schemas.microsoft.com/office/word/2016/wordml/cid" xmlns:w16="http://schemas.microsoft.com/office/word/2018/wordml" xmlns:w16se="http://schemas.microsoft.com/office/word/2015/wordml/symex" mc:Ignorable="w14 w15 w16se w16cid w16 w16cex">
+<w:styles xmlns:mc="http://schemas.openxmlformats.org/markup-compatibility/2006" xmlns:r="http://schemas.openxmlformats.org/officeDocument/2006/relationships" xmlns:w="http://schemas.openxmlformats.org/wordprocessingml/2006/main" xmlns:w14="http://schemas.microsoft.com/office/word/2010/wordml" xmlns:w15="http://schemas.microsoft.com/office/word/2012/wordml" xmlns:w16cex="http://schemas.microsoft.com/office/word/2018/wordml/cex" xmlns:w16cid="http://schemas.microsoft.com/office/word/2016/wordml/cid" xmlns:w16="http://schemas.microsoft.com/office/word/2018/wordml" xmlns:w16sdtdh="http://schemas.microsoft.com/office/word/2020/wordml/sdtdatahash" xmlns:w16se="http://schemas.microsoft.com/office/word/2015/wordml/symex" mc:Ignorable="w14 w15 w16se w16cid w16 w16cex w16sdtdh">
   <w:docDefaults>
     <w:rPrDefault>
       <w:rPr>
